--- a/FeatureTimeline.docx
+++ b/FeatureTimeline.docx
@@ -141,16 +141,7 @@
                 <w:sz w:val="40"/>
                 <w:szCs w:val="40"/>
               </w:rPr>
-              <w:t xml:space="preserve"> stage – For any message inp</w:t>
-            </w:r>
-            <w:bookmarkStart w:id="0" w:name="_GoBack"/>
-            <w:bookmarkEnd w:id="0"/>
-            <w:r>
-              <w:rPr>
-                <w:sz w:val="40"/>
-                <w:szCs w:val="40"/>
-              </w:rPr>
-              <w:t xml:space="preserve">ut, connect to the </w:t>
+              <w:t xml:space="preserve"> stage – For any message input, connect to the </w:t>
             </w:r>
             <w:proofErr w:type="spellStart"/>
             <w:r>
@@ -290,6 +281,871 @@
         </w:rPr>
       </w:pPr>
     </w:p>
+    <w:p>
+      <w:pPr>
+        <w:rPr>
+          <w:sz w:val="40"/>
+          <w:szCs w:val="40"/>
+        </w:rPr>
+      </w:pPr>
+    </w:p>
+    <w:p>
+      <w:pPr>
+        <w:rPr>
+          <w:sz w:val="40"/>
+          <w:szCs w:val="40"/>
+        </w:rPr>
+      </w:pPr>
+    </w:p>
+    <w:p>
+      <w:pPr>
+        <w:rPr>
+          <w:sz w:val="40"/>
+          <w:szCs w:val="40"/>
+        </w:rPr>
+      </w:pPr>
+    </w:p>
+    <w:p>
+      <w:pPr>
+        <w:rPr>
+          <w:sz w:val="40"/>
+          <w:szCs w:val="40"/>
+        </w:rPr>
+      </w:pPr>
+    </w:p>
+    <w:p>
+      <w:pPr>
+        <w:rPr>
+          <w:sz w:val="40"/>
+          <w:szCs w:val="40"/>
+        </w:rPr>
+      </w:pPr>
+    </w:p>
+    <w:p>
+      <w:pPr>
+        <w:rPr>
+          <w:sz w:val="40"/>
+          <w:szCs w:val="40"/>
+        </w:rPr>
+      </w:pPr>
+    </w:p>
+    <w:p>
+      <w:pPr>
+        <w:rPr>
+          <w:sz w:val="40"/>
+          <w:szCs w:val="40"/>
+        </w:rPr>
+      </w:pPr>
+    </w:p>
+    <w:p>
+      <w:pPr>
+        <w:rPr>
+          <w:sz w:val="40"/>
+          <w:szCs w:val="40"/>
+        </w:rPr>
+      </w:pPr>
+    </w:p>
+    <w:p>
+      <w:pPr>
+        <w:rPr>
+          <w:sz w:val="40"/>
+          <w:szCs w:val="40"/>
+        </w:rPr>
+      </w:pPr>
+      <w:r>
+        <w:rPr>
+          <w:sz w:val="40"/>
+          <w:szCs w:val="40"/>
+        </w:rPr>
+        <w:lastRenderedPageBreak/>
+        <w:t>Latest features to work on</w:t>
+      </w:r>
+      <w:r>
+        <w:rPr>
+          <w:sz w:val="40"/>
+          <w:szCs w:val="40"/>
+        </w:rPr>
+        <w:t xml:space="preserve"> (11</w:t>
+      </w:r>
+      <w:r>
+        <w:rPr>
+          <w:sz w:val="40"/>
+          <w:szCs w:val="40"/>
+          <w:vertAlign w:val="superscript"/>
+        </w:rPr>
+        <w:t>th</w:t>
+      </w:r>
+      <w:r>
+        <w:rPr>
+          <w:sz w:val="40"/>
+          <w:szCs w:val="40"/>
+        </w:rPr>
+        <w:t xml:space="preserve"> September, 2017)</w:t>
+      </w:r>
+      <w:r>
+        <w:rPr>
+          <w:sz w:val="40"/>
+          <w:szCs w:val="40"/>
+        </w:rPr>
+        <w:t>:</w:t>
+      </w:r>
+    </w:p>
+    <w:p>
+      <w:pPr>
+        <w:rPr>
+          <w:sz w:val="40"/>
+          <w:szCs w:val="40"/>
+        </w:rPr>
+      </w:pPr>
+    </w:p>
+    <w:p>
+      <w:pPr>
+        <w:pStyle w:val="ListParagraph"/>
+        <w:numPr>
+          <w:ilvl w:val="0"/>
+          <w:numId w:val="1"/>
+        </w:numPr>
+        <w:rPr>
+          <w:sz w:val="40"/>
+          <w:szCs w:val="40"/>
+        </w:rPr>
+      </w:pPr>
+      <w:r>
+        <w:rPr>
+          <w:sz w:val="40"/>
+          <w:szCs w:val="40"/>
+        </w:rPr>
+        <w:t>Upcoming cricket matches</w:t>
+      </w:r>
+    </w:p>
+    <w:p>
+      <w:pPr>
+        <w:pStyle w:val="ListParagraph"/>
+        <w:numPr>
+          <w:ilvl w:val="0"/>
+          <w:numId w:val="1"/>
+        </w:numPr>
+        <w:rPr>
+          <w:sz w:val="40"/>
+          <w:szCs w:val="40"/>
+        </w:rPr>
+      </w:pPr>
+      <w:r>
+        <w:rPr>
+          <w:sz w:val="40"/>
+          <w:szCs w:val="40"/>
+        </w:rPr>
+        <w:t>Completed cricket matches</w:t>
+      </w:r>
+    </w:p>
+    <w:p>
+      <w:pPr>
+        <w:pStyle w:val="ListParagraph"/>
+        <w:numPr>
+          <w:ilvl w:val="0"/>
+          <w:numId w:val="1"/>
+        </w:numPr>
+        <w:rPr>
+          <w:sz w:val="40"/>
+          <w:szCs w:val="40"/>
+        </w:rPr>
+      </w:pPr>
+      <w:r>
+        <w:rPr>
+          <w:sz w:val="40"/>
+          <w:szCs w:val="40"/>
+        </w:rPr>
+        <w:t>International Calendar</w:t>
+      </w:r>
+    </w:p>
+    <w:p>
+      <w:pPr>
+        <w:pStyle w:val="ListParagraph"/>
+        <w:numPr>
+          <w:ilvl w:val="0"/>
+          <w:numId w:val="1"/>
+        </w:numPr>
+        <w:rPr>
+          <w:sz w:val="40"/>
+          <w:szCs w:val="40"/>
+        </w:rPr>
+      </w:pPr>
+      <w:r>
+        <w:rPr>
+          <w:sz w:val="40"/>
+          <w:szCs w:val="40"/>
+        </w:rPr>
+        <w:t>Ongoing tournaments</w:t>
+      </w:r>
+    </w:p>
+    <w:p>
+      <w:pPr>
+        <w:pStyle w:val="ListParagraph"/>
+        <w:numPr>
+          <w:ilvl w:val="0"/>
+          <w:numId w:val="1"/>
+        </w:numPr>
+        <w:rPr>
+          <w:sz w:val="40"/>
+          <w:szCs w:val="40"/>
+        </w:rPr>
+      </w:pPr>
+      <w:r>
+        <w:rPr>
+          <w:sz w:val="40"/>
+          <w:szCs w:val="40"/>
+        </w:rPr>
+        <w:t>Tournament standings</w:t>
+      </w:r>
+    </w:p>
+    <w:p>
+      <w:pPr>
+        <w:rPr>
+          <w:sz w:val="40"/>
+          <w:szCs w:val="40"/>
+        </w:rPr>
+      </w:pPr>
+      <w:r>
+        <w:rPr>
+          <w:sz w:val="40"/>
+          <w:szCs w:val="40"/>
+        </w:rPr>
+        <w:t>Bugs</w:t>
+      </w:r>
+    </w:p>
+    <w:p>
+      <w:pPr>
+        <w:pStyle w:val="ListParagraph"/>
+        <w:numPr>
+          <w:ilvl w:val="0"/>
+          <w:numId w:val="3"/>
+        </w:numPr>
+        <w:rPr>
+          <w:sz w:val="40"/>
+          <w:szCs w:val="40"/>
+        </w:rPr>
+      </w:pPr>
+      <w:r>
+        <w:rPr>
+          <w:sz w:val="40"/>
+          <w:szCs w:val="40"/>
+        </w:rPr>
+        <w:t>Women’s matches (domestic)</w:t>
+      </w:r>
+    </w:p>
+    <w:p>
+      <w:pPr>
+        <w:pStyle w:val="ListParagraph"/>
+        <w:numPr>
+          <w:ilvl w:val="0"/>
+          <w:numId w:val="3"/>
+        </w:numPr>
+        <w:rPr>
+          <w:sz w:val="40"/>
+          <w:szCs w:val="40"/>
+        </w:rPr>
+      </w:pPr>
+      <w:r>
+        <w:rPr>
+          <w:sz w:val="40"/>
+          <w:szCs w:val="40"/>
+        </w:rPr>
+        <w:t>Match details not loading at times</w:t>
+      </w:r>
+    </w:p>
+    <w:p>
+      <w:pPr>
+        <w:pStyle w:val="ListParagraph"/>
+        <w:numPr>
+          <w:ilvl w:val="0"/>
+          <w:numId w:val="3"/>
+        </w:numPr>
+        <w:rPr>
+          <w:sz w:val="40"/>
+          <w:szCs w:val="40"/>
+        </w:rPr>
+      </w:pPr>
+      <w:r>
+        <w:rPr>
+          <w:sz w:val="40"/>
+          <w:szCs w:val="40"/>
+        </w:rPr>
+        <w:t>Show match status when match not started yet</w:t>
+      </w:r>
+    </w:p>
+    <w:p>
+      <w:pPr>
+        <w:rPr>
+          <w:sz w:val="40"/>
+          <w:szCs w:val="40"/>
+        </w:rPr>
+      </w:pPr>
+    </w:p>
+    <w:p>
+      <w:pPr>
+        <w:rPr>
+          <w:sz w:val="40"/>
+          <w:szCs w:val="40"/>
+        </w:rPr>
+      </w:pPr>
+      <w:r>
+        <w:rPr>
+          <w:sz w:val="40"/>
+          <w:szCs w:val="40"/>
+        </w:rPr>
+        <w:t>Enhancements</w:t>
+      </w:r>
+    </w:p>
+    <w:p>
+      <w:pPr>
+        <w:pStyle w:val="ListParagraph"/>
+        <w:numPr>
+          <w:ilvl w:val="0"/>
+          <w:numId w:val="4"/>
+        </w:numPr>
+        <w:rPr>
+          <w:sz w:val="40"/>
+          <w:szCs w:val="40"/>
+        </w:rPr>
+      </w:pPr>
+      <w:r>
+        <w:rPr>
+          <w:sz w:val="40"/>
+          <w:szCs w:val="40"/>
+        </w:rPr>
+        <w:t>UI for scores</w:t>
+      </w:r>
+    </w:p>
+    <w:p>
+      <w:pPr>
+        <w:pStyle w:val="ListParagraph"/>
+        <w:numPr>
+          <w:ilvl w:val="0"/>
+          <w:numId w:val="4"/>
+        </w:numPr>
+        <w:rPr>
+          <w:sz w:val="40"/>
+          <w:szCs w:val="40"/>
+        </w:rPr>
+      </w:pPr>
+      <w:r>
+        <w:rPr>
+          <w:sz w:val="40"/>
+          <w:szCs w:val="40"/>
+        </w:rPr>
+        <w:t>Dynos awake so that performance is faster</w:t>
+      </w:r>
+    </w:p>
+    <w:p>
+      <w:pPr>
+        <w:pStyle w:val="ListParagraph"/>
+        <w:numPr>
+          <w:ilvl w:val="0"/>
+          <w:numId w:val="4"/>
+        </w:numPr>
+        <w:rPr>
+          <w:sz w:val="40"/>
+          <w:szCs w:val="40"/>
+        </w:rPr>
+      </w:pPr>
+      <w:r>
+        <w:rPr>
+          <w:sz w:val="40"/>
+          <w:szCs w:val="40"/>
+        </w:rPr>
+        <w:t>Avoid deleting all columns from table &amp; reinserting every time</w:t>
+      </w:r>
+    </w:p>
+    <w:p>
+      <w:pPr>
+        <w:pStyle w:val="ListParagraph"/>
+        <w:numPr>
+          <w:ilvl w:val="0"/>
+          <w:numId w:val="4"/>
+        </w:numPr>
+        <w:rPr>
+          <w:sz w:val="40"/>
+          <w:szCs w:val="40"/>
+        </w:rPr>
+      </w:pPr>
+      <w:r>
+        <w:rPr>
+          <w:sz w:val="40"/>
+          <w:szCs w:val="40"/>
+        </w:rPr>
+        <w:t>Force query to make sure dyno is up</w:t>
+      </w:r>
+    </w:p>
+    <w:p>
+      <w:pPr>
+        <w:pStyle w:val="ListParagraph"/>
+        <w:numPr>
+          <w:ilvl w:val="0"/>
+          <w:numId w:val="4"/>
+        </w:numPr>
+        <w:rPr>
+          <w:sz w:val="40"/>
+          <w:szCs w:val="40"/>
+        </w:rPr>
+      </w:pPr>
+      <w:r>
+        <w:rPr>
+          <w:sz w:val="40"/>
+          <w:szCs w:val="40"/>
+        </w:rPr>
+        <w:t>See if domestic matches can be segregated in a better manner</w:t>
+      </w:r>
+    </w:p>
+    <w:p>
+      <w:pPr>
+        <w:rPr>
+          <w:sz w:val="40"/>
+          <w:szCs w:val="40"/>
+        </w:rPr>
+      </w:pPr>
+    </w:p>
+    <w:p>
+      <w:pPr>
+        <w:rPr>
+          <w:sz w:val="40"/>
+          <w:szCs w:val="40"/>
+        </w:rPr>
+      </w:pPr>
+      <w:r>
+        <w:rPr>
+          <w:sz w:val="40"/>
+          <w:szCs w:val="40"/>
+        </w:rPr>
+        <w:t>Timeline to be decided for this by tonight.</w:t>
+      </w:r>
+    </w:p>
+    <w:p>
+      <w:pPr>
+        <w:rPr>
+          <w:sz w:val="40"/>
+          <w:szCs w:val="40"/>
+        </w:rPr>
+      </w:pPr>
+    </w:p>
+    <w:p>
+      <w:pPr>
+        <w:rPr>
+          <w:sz w:val="40"/>
+          <w:szCs w:val="40"/>
+        </w:rPr>
+      </w:pPr>
+    </w:p>
+    <w:p>
+      <w:pPr>
+        <w:rPr>
+          <w:sz w:val="40"/>
+          <w:szCs w:val="40"/>
+        </w:rPr>
+      </w:pPr>
+    </w:p>
+    <w:p>
+      <w:pPr>
+        <w:rPr>
+          <w:sz w:val="40"/>
+          <w:szCs w:val="40"/>
+        </w:rPr>
+      </w:pPr>
+    </w:p>
+    <w:p>
+      <w:pPr>
+        <w:rPr>
+          <w:sz w:val="40"/>
+          <w:szCs w:val="40"/>
+        </w:rPr>
+      </w:pPr>
+    </w:p>
+    <w:p>
+      <w:pPr>
+        <w:rPr>
+          <w:sz w:val="40"/>
+          <w:szCs w:val="40"/>
+        </w:rPr>
+      </w:pPr>
+    </w:p>
+    <w:p>
+      <w:pPr>
+        <w:rPr>
+          <w:sz w:val="40"/>
+          <w:szCs w:val="40"/>
+        </w:rPr>
+      </w:pPr>
+    </w:p>
+    <w:p>
+      <w:pPr>
+        <w:rPr>
+          <w:sz w:val="40"/>
+          <w:szCs w:val="40"/>
+        </w:rPr>
+      </w:pPr>
+      <w:r>
+        <w:rPr>
+          <w:sz w:val="40"/>
+          <w:szCs w:val="40"/>
+        </w:rPr>
+        <w:t>Latest Timeline:</w:t>
+      </w:r>
+    </w:p>
+    <w:p>
+      <w:pPr>
+        <w:rPr>
+          <w:sz w:val="40"/>
+          <w:szCs w:val="40"/>
+        </w:rPr>
+      </w:pPr>
+    </w:p>
+    <w:tbl>
+      <w:tblPr>
+        <w:tblStyle w:val="TableGrid"/>
+        <w:tblW w:w="0" w:type="auto"/>
+        <w:tblLook w:val="04A0" w:firstRow="1" w:lastRow="0" w:firstColumn="1" w:lastColumn="0" w:noHBand="0" w:noVBand="1"/>
+      </w:tblPr>
+      <w:tblGrid>
+        <w:gridCol w:w="4675"/>
+        <w:gridCol w:w="4675"/>
+      </w:tblGrid>
+      <w:tr>
+        <w:tc>
+          <w:tcPr>
+            <w:tcW w:w="4675" w:type="dxa"/>
+          </w:tcPr>
+          <w:p>
+            <w:pPr>
+              <w:rPr>
+                <w:sz w:val="40"/>
+                <w:szCs w:val="40"/>
+              </w:rPr>
+            </w:pPr>
+            <w:r>
+              <w:rPr>
+                <w:sz w:val="40"/>
+                <w:szCs w:val="40"/>
+              </w:rPr>
+              <w:t>Upcoming Cricket Matches</w:t>
+            </w:r>
+          </w:p>
+          <w:p>
+            <w:pPr>
+              <w:pStyle w:val="ListParagraph"/>
+              <w:numPr>
+                <w:ilvl w:val="0"/>
+                <w:numId w:val="5"/>
+              </w:numPr>
+              <w:rPr>
+                <w:sz w:val="40"/>
+                <w:szCs w:val="40"/>
+              </w:rPr>
+            </w:pPr>
+            <w:r>
+              <w:rPr>
+                <w:sz w:val="40"/>
+                <w:szCs w:val="40"/>
+              </w:rPr>
+              <w:t>Analysis of feature</w:t>
+            </w:r>
+          </w:p>
+          <w:p>
+            <w:pPr>
+              <w:pStyle w:val="ListParagraph"/>
+              <w:numPr>
+                <w:ilvl w:val="0"/>
+                <w:numId w:val="5"/>
+              </w:numPr>
+              <w:rPr>
+                <w:sz w:val="40"/>
+                <w:szCs w:val="40"/>
+              </w:rPr>
+            </w:pPr>
+            <w:r>
+              <w:rPr>
+                <w:sz w:val="40"/>
+                <w:szCs w:val="40"/>
+              </w:rPr>
+              <w:t>Exact requirements</w:t>
+            </w:r>
+          </w:p>
+          <w:p>
+            <w:pPr>
+              <w:pStyle w:val="ListParagraph"/>
+              <w:numPr>
+                <w:ilvl w:val="0"/>
+                <w:numId w:val="5"/>
+              </w:numPr>
+              <w:rPr>
+                <w:sz w:val="40"/>
+                <w:szCs w:val="40"/>
+              </w:rPr>
+            </w:pPr>
+            <w:r>
+              <w:rPr>
+                <w:sz w:val="40"/>
+                <w:szCs w:val="40"/>
+              </w:rPr>
+              <w:t xml:space="preserve">Data extraction from </w:t>
+            </w:r>
+            <w:proofErr w:type="spellStart"/>
+            <w:r>
+              <w:rPr>
+                <w:sz w:val="40"/>
+                <w:szCs w:val="40"/>
+              </w:rPr>
+              <w:t>cricinfo</w:t>
+            </w:r>
+            <w:proofErr w:type="spellEnd"/>
+            <w:r>
+              <w:rPr>
+                <w:sz w:val="40"/>
+                <w:szCs w:val="40"/>
+              </w:rPr>
+              <w:t xml:space="preserve"> feasibility</w:t>
+            </w:r>
+          </w:p>
+        </w:tc>
+        <w:tc>
+          <w:tcPr>
+            <w:tcW w:w="4675" w:type="dxa"/>
+          </w:tcPr>
+          <w:p>
+            <w:pPr>
+              <w:pStyle w:val="ListParagraph"/>
+              <w:numPr>
+                <w:ilvl w:val="0"/>
+                <w:numId w:val="5"/>
+              </w:numPr>
+              <w:rPr>
+                <w:sz w:val="40"/>
+                <w:szCs w:val="40"/>
+              </w:rPr>
+            </w:pPr>
+            <w:r>
+              <w:rPr>
+                <w:sz w:val="40"/>
+                <w:szCs w:val="40"/>
+              </w:rPr>
+              <w:t>By Saturday (16/9) EOD</w:t>
+            </w:r>
+          </w:p>
+        </w:tc>
+      </w:tr>
+      <w:tr>
+        <w:tc>
+          <w:tcPr>
+            <w:tcW w:w="4675" w:type="dxa"/>
+          </w:tcPr>
+          <w:p>
+            <w:pPr>
+              <w:rPr>
+                <w:sz w:val="40"/>
+                <w:szCs w:val="40"/>
+              </w:rPr>
+            </w:pPr>
+            <w:r>
+              <w:rPr>
+                <w:sz w:val="40"/>
+                <w:szCs w:val="40"/>
+              </w:rPr>
+              <w:t>C</w:t>
+            </w:r>
+            <w:r>
+              <w:rPr>
+                <w:sz w:val="40"/>
+                <w:szCs w:val="40"/>
+              </w:rPr>
+              <w:t>ompletion of upcoming cricket matches</w:t>
+            </w:r>
+          </w:p>
+        </w:tc>
+        <w:tc>
+          <w:tcPr>
+            <w:tcW w:w="4675" w:type="dxa"/>
+          </w:tcPr>
+          <w:p>
+            <w:pPr>
+              <w:pStyle w:val="ListParagraph"/>
+              <w:numPr>
+                <w:ilvl w:val="0"/>
+                <w:numId w:val="5"/>
+              </w:numPr>
+              <w:rPr>
+                <w:sz w:val="40"/>
+                <w:szCs w:val="40"/>
+              </w:rPr>
+            </w:pPr>
+            <w:r>
+              <w:rPr>
+                <w:sz w:val="40"/>
+                <w:szCs w:val="40"/>
+              </w:rPr>
+              <w:t>By Sunday (17/9) if previous task is successful</w:t>
+            </w:r>
+          </w:p>
+        </w:tc>
+      </w:tr>
+      <w:tr>
+        <w:tc>
+          <w:tcPr>
+            <w:tcW w:w="4675" w:type="dxa"/>
+          </w:tcPr>
+          <w:p>
+            <w:pPr>
+              <w:rPr>
+                <w:sz w:val="40"/>
+                <w:szCs w:val="40"/>
+              </w:rPr>
+            </w:pPr>
+            <w:r>
+              <w:rPr>
+                <w:sz w:val="40"/>
+                <w:szCs w:val="40"/>
+              </w:rPr>
+              <w:t>Analysis of UI improvements (Angular?)</w:t>
+            </w:r>
+          </w:p>
+        </w:tc>
+        <w:tc>
+          <w:tcPr>
+            <w:tcW w:w="4675" w:type="dxa"/>
+          </w:tcPr>
+          <w:p>
+            <w:pPr>
+              <w:pStyle w:val="ListParagraph"/>
+              <w:numPr>
+                <w:ilvl w:val="0"/>
+                <w:numId w:val="5"/>
+              </w:numPr>
+              <w:rPr>
+                <w:sz w:val="40"/>
+                <w:szCs w:val="40"/>
+              </w:rPr>
+            </w:pPr>
+            <w:r>
+              <w:rPr>
+                <w:sz w:val="40"/>
+                <w:szCs w:val="40"/>
+              </w:rPr>
+              <w:t>By Saturday (16/9)</w:t>
+            </w:r>
+          </w:p>
+        </w:tc>
+      </w:tr>
+      <w:tr>
+        <w:tc>
+          <w:tcPr>
+            <w:tcW w:w="4675" w:type="dxa"/>
+          </w:tcPr>
+          <w:p>
+            <w:pPr>
+              <w:rPr>
+                <w:sz w:val="40"/>
+                <w:szCs w:val="40"/>
+              </w:rPr>
+            </w:pPr>
+            <w:r>
+              <w:rPr>
+                <w:sz w:val="40"/>
+                <w:szCs w:val="40"/>
+              </w:rPr>
+              <w:t>Implementing UI</w:t>
+            </w:r>
+          </w:p>
+        </w:tc>
+        <w:tc>
+          <w:tcPr>
+            <w:tcW w:w="4675" w:type="dxa"/>
+          </w:tcPr>
+          <w:p>
+            <w:pPr>
+              <w:pStyle w:val="ListParagraph"/>
+              <w:numPr>
+                <w:ilvl w:val="0"/>
+                <w:numId w:val="5"/>
+              </w:numPr>
+              <w:rPr>
+                <w:sz w:val="40"/>
+                <w:szCs w:val="40"/>
+              </w:rPr>
+            </w:pPr>
+            <w:r>
+              <w:rPr>
+                <w:sz w:val="40"/>
+                <w:szCs w:val="40"/>
+              </w:rPr>
+              <w:t>Whole of next week (17-22 September)</w:t>
+            </w:r>
+          </w:p>
+        </w:tc>
+      </w:tr>
+      <w:tr>
+        <w:tc>
+          <w:tcPr>
+            <w:tcW w:w="4675" w:type="dxa"/>
+          </w:tcPr>
+          <w:p>
+            <w:pPr>
+              <w:rPr>
+                <w:sz w:val="40"/>
+                <w:szCs w:val="40"/>
+              </w:rPr>
+            </w:pPr>
+            <w:r>
+              <w:rPr>
+                <w:sz w:val="40"/>
+                <w:szCs w:val="40"/>
+              </w:rPr>
+              <w:t>Completed Cricket matches</w:t>
+            </w:r>
+          </w:p>
+        </w:tc>
+        <w:tc>
+          <w:tcPr>
+            <w:tcW w:w="4675" w:type="dxa"/>
+          </w:tcPr>
+          <w:p>
+            <w:pPr>
+              <w:pStyle w:val="ListParagraph"/>
+              <w:numPr>
+                <w:ilvl w:val="0"/>
+                <w:numId w:val="5"/>
+              </w:numPr>
+              <w:rPr>
+                <w:sz w:val="40"/>
+                <w:szCs w:val="40"/>
+              </w:rPr>
+            </w:pPr>
+            <w:r>
+              <w:rPr>
+                <w:sz w:val="40"/>
+                <w:szCs w:val="40"/>
+              </w:rPr>
+              <w:t>Complete by 22/9</w:t>
+            </w:r>
+          </w:p>
+          <w:p>
+            <w:pPr>
+              <w:ind w:left="360"/>
+              <w:rPr>
+                <w:sz w:val="40"/>
+                <w:szCs w:val="40"/>
+              </w:rPr>
+            </w:pPr>
+          </w:p>
+        </w:tc>
+      </w:tr>
+    </w:tbl>
+    <w:p>
+      <w:pPr>
+        <w:rPr>
+          <w:sz w:val="40"/>
+          <w:szCs w:val="40"/>
+        </w:rPr>
+      </w:pPr>
+      <w:bookmarkStart w:id="0" w:name="_GoBack"/>
+      <w:bookmarkEnd w:id="0"/>
+    </w:p>
     <w:sectPr>
       <w:pgSz w:w="12240" w:h="15840"/>
       <w:pgMar w:top="1440" w:right="1440" w:bottom="1440" w:left="1440" w:header="720" w:footer="720" w:gutter="0"/>
@@ -298,6 +1154,494 @@
     </w:sectPr>
   </w:body>
 </w:document>
+</file>
+
+<file path=word/numbering.xml><?xml version="1.0" encoding="utf-8"?>
+<w:numbering xmlns:wpc="http://schemas.microsoft.com/office/word/2010/wordprocessingCanvas" xmlns:mo="http://schemas.microsoft.com/office/mac/office/2008/main" xmlns:mc="http://schemas.openxmlformats.org/markup-compatibility/2006" xmlns:mv="urn:schemas-microsoft-com:mac:vml" xmlns:o="urn:schemas-microsoft-com:office:office" xmlns:r="http://schemas.openxmlformats.org/officeDocument/2006/relationships" xmlns:m="http://schemas.openxmlformats.org/officeDocument/2006/math" xmlns:v="urn:schemas-microsoft-com:vml" xmlns:wp14="http://schemas.microsoft.com/office/word/2010/wordprocessingDrawing" xmlns:wp="http://schemas.openxmlformats.org/drawingml/2006/wordprocessingDrawing" xmlns:w10="urn:schemas-microsoft-com:office:word" xmlns:w="http://schemas.openxmlformats.org/wordprocessingml/2006/main" xmlns:w14="http://schemas.microsoft.com/office/word/2010/wordml" xmlns:w15="http://schemas.microsoft.com/office/word/2012/wordml" xmlns:wpg="http://schemas.microsoft.com/office/word/2010/wordprocessingGroup" xmlns:wpi="http://schemas.microsoft.com/office/word/2010/wordprocessingInk" xmlns:wne="http://schemas.microsoft.com/office/word/2006/wordml" xmlns:wps="http://schemas.microsoft.com/office/word/2010/wordprocessingShape" mc:Ignorable="w14 w15 wp14">
+  <w:abstractNum w:abstractNumId="0">
+    <w:nsid w:val="018D1AA6"/>
+    <w:multiLevelType w:val="hybridMultilevel"/>
+    <w:tmpl w:val="071C07B2"/>
+    <w:lvl w:ilvl="0" w:tplc="0409000F">
+      <w:start w:val="1"/>
+      <w:numFmt w:val="decimal"/>
+      <w:lvlText w:val="%1."/>
+      <w:lvlJc w:val="left"/>
+      <w:pPr>
+        <w:ind w:left="720" w:hanging="360"/>
+      </w:pPr>
+      <w:rPr>
+        <w:rFonts w:hint="default"/>
+      </w:rPr>
+    </w:lvl>
+    <w:lvl w:ilvl="1" w:tplc="04090019" w:tentative="1">
+      <w:start w:val="1"/>
+      <w:numFmt w:val="lowerLetter"/>
+      <w:lvlText w:val="%2."/>
+      <w:lvlJc w:val="left"/>
+      <w:pPr>
+        <w:ind w:left="1440" w:hanging="360"/>
+      </w:pPr>
+    </w:lvl>
+    <w:lvl w:ilvl="2" w:tplc="0409001B" w:tentative="1">
+      <w:start w:val="1"/>
+      <w:numFmt w:val="lowerRoman"/>
+      <w:lvlText w:val="%3."/>
+      <w:lvlJc w:val="right"/>
+      <w:pPr>
+        <w:ind w:left="2160" w:hanging="180"/>
+      </w:pPr>
+    </w:lvl>
+    <w:lvl w:ilvl="3" w:tplc="0409000F" w:tentative="1">
+      <w:start w:val="1"/>
+      <w:numFmt w:val="decimal"/>
+      <w:lvlText w:val="%4."/>
+      <w:lvlJc w:val="left"/>
+      <w:pPr>
+        <w:ind w:left="2880" w:hanging="360"/>
+      </w:pPr>
+    </w:lvl>
+    <w:lvl w:ilvl="4" w:tplc="04090019" w:tentative="1">
+      <w:start w:val="1"/>
+      <w:numFmt w:val="lowerLetter"/>
+      <w:lvlText w:val="%5."/>
+      <w:lvlJc w:val="left"/>
+      <w:pPr>
+        <w:ind w:left="3600" w:hanging="360"/>
+      </w:pPr>
+    </w:lvl>
+    <w:lvl w:ilvl="5" w:tplc="0409001B" w:tentative="1">
+      <w:start w:val="1"/>
+      <w:numFmt w:val="lowerRoman"/>
+      <w:lvlText w:val="%6."/>
+      <w:lvlJc w:val="right"/>
+      <w:pPr>
+        <w:ind w:left="4320" w:hanging="180"/>
+      </w:pPr>
+    </w:lvl>
+    <w:lvl w:ilvl="6" w:tplc="0409000F" w:tentative="1">
+      <w:start w:val="1"/>
+      <w:numFmt w:val="decimal"/>
+      <w:lvlText w:val="%7."/>
+      <w:lvlJc w:val="left"/>
+      <w:pPr>
+        <w:ind w:left="5040" w:hanging="360"/>
+      </w:pPr>
+    </w:lvl>
+    <w:lvl w:ilvl="7" w:tplc="04090019" w:tentative="1">
+      <w:start w:val="1"/>
+      <w:numFmt w:val="lowerLetter"/>
+      <w:lvlText w:val="%8."/>
+      <w:lvlJc w:val="left"/>
+      <w:pPr>
+        <w:ind w:left="5760" w:hanging="360"/>
+      </w:pPr>
+    </w:lvl>
+    <w:lvl w:ilvl="8" w:tplc="0409001B" w:tentative="1">
+      <w:start w:val="1"/>
+      <w:numFmt w:val="lowerRoman"/>
+      <w:lvlText w:val="%9."/>
+      <w:lvlJc w:val="right"/>
+      <w:pPr>
+        <w:ind w:left="6480" w:hanging="180"/>
+      </w:pPr>
+    </w:lvl>
+  </w:abstractNum>
+  <w:abstractNum w:abstractNumId="1">
+    <w:nsid w:val="04F302CA"/>
+    <w:multiLevelType w:val="hybridMultilevel"/>
+    <w:tmpl w:val="56288C74"/>
+    <w:lvl w:ilvl="0" w:tplc="493017EE">
+      <w:numFmt w:val="bullet"/>
+      <w:lvlText w:val="-"/>
+      <w:lvlJc w:val="left"/>
+      <w:pPr>
+        <w:ind w:left="720" w:hanging="360"/>
+      </w:pPr>
+      <w:rPr>
+        <w:rFonts w:ascii="Calibri" w:eastAsiaTheme="minorHAnsi" w:hAnsi="Calibri" w:cstheme="minorBidi" w:hint="default"/>
+      </w:rPr>
+    </w:lvl>
+    <w:lvl w:ilvl="1" w:tplc="04090003" w:tentative="1">
+      <w:start w:val="1"/>
+      <w:numFmt w:val="bullet"/>
+      <w:lvlText w:val="o"/>
+      <w:lvlJc w:val="left"/>
+      <w:pPr>
+        <w:ind w:left="1440" w:hanging="360"/>
+      </w:pPr>
+      <w:rPr>
+        <w:rFonts w:ascii="Courier New" w:hAnsi="Courier New" w:cs="Courier New" w:hint="default"/>
+      </w:rPr>
+    </w:lvl>
+    <w:lvl w:ilvl="2" w:tplc="04090005" w:tentative="1">
+      <w:start w:val="1"/>
+      <w:numFmt w:val="bullet"/>
+      <w:lvlText w:val=""/>
+      <w:lvlJc w:val="left"/>
+      <w:pPr>
+        <w:ind w:left="2160" w:hanging="360"/>
+      </w:pPr>
+      <w:rPr>
+        <w:rFonts w:ascii="Wingdings" w:hAnsi="Wingdings" w:hint="default"/>
+      </w:rPr>
+    </w:lvl>
+    <w:lvl w:ilvl="3" w:tplc="04090001" w:tentative="1">
+      <w:start w:val="1"/>
+      <w:numFmt w:val="bullet"/>
+      <w:lvlText w:val=""/>
+      <w:lvlJc w:val="left"/>
+      <w:pPr>
+        <w:ind w:left="2880" w:hanging="360"/>
+      </w:pPr>
+      <w:rPr>
+        <w:rFonts w:ascii="Symbol" w:hAnsi="Symbol" w:hint="default"/>
+      </w:rPr>
+    </w:lvl>
+    <w:lvl w:ilvl="4" w:tplc="04090003" w:tentative="1">
+      <w:start w:val="1"/>
+      <w:numFmt w:val="bullet"/>
+      <w:lvlText w:val="o"/>
+      <w:lvlJc w:val="left"/>
+      <w:pPr>
+        <w:ind w:left="3600" w:hanging="360"/>
+      </w:pPr>
+      <w:rPr>
+        <w:rFonts w:ascii="Courier New" w:hAnsi="Courier New" w:cs="Courier New" w:hint="default"/>
+      </w:rPr>
+    </w:lvl>
+    <w:lvl w:ilvl="5" w:tplc="04090005" w:tentative="1">
+      <w:start w:val="1"/>
+      <w:numFmt w:val="bullet"/>
+      <w:lvlText w:val=""/>
+      <w:lvlJc w:val="left"/>
+      <w:pPr>
+        <w:ind w:left="4320" w:hanging="360"/>
+      </w:pPr>
+      <w:rPr>
+        <w:rFonts w:ascii="Wingdings" w:hAnsi="Wingdings" w:hint="default"/>
+      </w:rPr>
+    </w:lvl>
+    <w:lvl w:ilvl="6" w:tplc="04090001" w:tentative="1">
+      <w:start w:val="1"/>
+      <w:numFmt w:val="bullet"/>
+      <w:lvlText w:val=""/>
+      <w:lvlJc w:val="left"/>
+      <w:pPr>
+        <w:ind w:left="5040" w:hanging="360"/>
+      </w:pPr>
+      <w:rPr>
+        <w:rFonts w:ascii="Symbol" w:hAnsi="Symbol" w:hint="default"/>
+      </w:rPr>
+    </w:lvl>
+    <w:lvl w:ilvl="7" w:tplc="04090003" w:tentative="1">
+      <w:start w:val="1"/>
+      <w:numFmt w:val="bullet"/>
+      <w:lvlText w:val="o"/>
+      <w:lvlJc w:val="left"/>
+      <w:pPr>
+        <w:ind w:left="5760" w:hanging="360"/>
+      </w:pPr>
+      <w:rPr>
+        <w:rFonts w:ascii="Courier New" w:hAnsi="Courier New" w:cs="Courier New" w:hint="default"/>
+      </w:rPr>
+    </w:lvl>
+    <w:lvl w:ilvl="8" w:tplc="04090005" w:tentative="1">
+      <w:start w:val="1"/>
+      <w:numFmt w:val="bullet"/>
+      <w:lvlText w:val=""/>
+      <w:lvlJc w:val="left"/>
+      <w:pPr>
+        <w:ind w:left="6480" w:hanging="360"/>
+      </w:pPr>
+      <w:rPr>
+        <w:rFonts w:ascii="Wingdings" w:hAnsi="Wingdings" w:hint="default"/>
+      </w:rPr>
+    </w:lvl>
+  </w:abstractNum>
+  <w:abstractNum w:abstractNumId="2">
+    <w:nsid w:val="094D71FF"/>
+    <w:multiLevelType w:val="hybridMultilevel"/>
+    <w:tmpl w:val="077C6B88"/>
+    <w:lvl w:ilvl="0" w:tplc="0409000F">
+      <w:start w:val="1"/>
+      <w:numFmt w:val="decimal"/>
+      <w:lvlText w:val="%1."/>
+      <w:lvlJc w:val="left"/>
+      <w:pPr>
+        <w:ind w:left="720" w:hanging="360"/>
+      </w:pPr>
+      <w:rPr>
+        <w:rFonts w:hint="default"/>
+      </w:rPr>
+    </w:lvl>
+    <w:lvl w:ilvl="1" w:tplc="04090019" w:tentative="1">
+      <w:start w:val="1"/>
+      <w:numFmt w:val="lowerLetter"/>
+      <w:lvlText w:val="%2."/>
+      <w:lvlJc w:val="left"/>
+      <w:pPr>
+        <w:ind w:left="1440" w:hanging="360"/>
+      </w:pPr>
+    </w:lvl>
+    <w:lvl w:ilvl="2" w:tplc="0409001B" w:tentative="1">
+      <w:start w:val="1"/>
+      <w:numFmt w:val="lowerRoman"/>
+      <w:lvlText w:val="%3."/>
+      <w:lvlJc w:val="right"/>
+      <w:pPr>
+        <w:ind w:left="2160" w:hanging="180"/>
+      </w:pPr>
+    </w:lvl>
+    <w:lvl w:ilvl="3" w:tplc="0409000F" w:tentative="1">
+      <w:start w:val="1"/>
+      <w:numFmt w:val="decimal"/>
+      <w:lvlText w:val="%4."/>
+      <w:lvlJc w:val="left"/>
+      <w:pPr>
+        <w:ind w:left="2880" w:hanging="360"/>
+      </w:pPr>
+    </w:lvl>
+    <w:lvl w:ilvl="4" w:tplc="04090019" w:tentative="1">
+      <w:start w:val="1"/>
+      <w:numFmt w:val="lowerLetter"/>
+      <w:lvlText w:val="%5."/>
+      <w:lvlJc w:val="left"/>
+      <w:pPr>
+        <w:ind w:left="3600" w:hanging="360"/>
+      </w:pPr>
+    </w:lvl>
+    <w:lvl w:ilvl="5" w:tplc="0409001B" w:tentative="1">
+      <w:start w:val="1"/>
+      <w:numFmt w:val="lowerRoman"/>
+      <w:lvlText w:val="%6."/>
+      <w:lvlJc w:val="right"/>
+      <w:pPr>
+        <w:ind w:left="4320" w:hanging="180"/>
+      </w:pPr>
+    </w:lvl>
+    <w:lvl w:ilvl="6" w:tplc="0409000F" w:tentative="1">
+      <w:start w:val="1"/>
+      <w:numFmt w:val="decimal"/>
+      <w:lvlText w:val="%7."/>
+      <w:lvlJc w:val="left"/>
+      <w:pPr>
+        <w:ind w:left="5040" w:hanging="360"/>
+      </w:pPr>
+    </w:lvl>
+    <w:lvl w:ilvl="7" w:tplc="04090019" w:tentative="1">
+      <w:start w:val="1"/>
+      <w:numFmt w:val="lowerLetter"/>
+      <w:lvlText w:val="%8."/>
+      <w:lvlJc w:val="left"/>
+      <w:pPr>
+        <w:ind w:left="5760" w:hanging="360"/>
+      </w:pPr>
+    </w:lvl>
+    <w:lvl w:ilvl="8" w:tplc="0409001B" w:tentative="1">
+      <w:start w:val="1"/>
+      <w:numFmt w:val="lowerRoman"/>
+      <w:lvlText w:val="%9."/>
+      <w:lvlJc w:val="right"/>
+      <w:pPr>
+        <w:ind w:left="6480" w:hanging="180"/>
+      </w:pPr>
+    </w:lvl>
+  </w:abstractNum>
+  <w:abstractNum w:abstractNumId="3">
+    <w:nsid w:val="2F936954"/>
+    <w:multiLevelType w:val="hybridMultilevel"/>
+    <w:tmpl w:val="490262A6"/>
+    <w:lvl w:ilvl="0" w:tplc="7E4E0B78">
+      <w:start w:val="1"/>
+      <w:numFmt w:val="decimal"/>
+      <w:lvlText w:val="%1."/>
+      <w:lvlJc w:val="left"/>
+      <w:pPr>
+        <w:ind w:left="1080" w:hanging="360"/>
+      </w:pPr>
+      <w:rPr>
+        <w:rFonts w:hint="default"/>
+      </w:rPr>
+    </w:lvl>
+    <w:lvl w:ilvl="1" w:tplc="04090019" w:tentative="1">
+      <w:start w:val="1"/>
+      <w:numFmt w:val="lowerLetter"/>
+      <w:lvlText w:val="%2."/>
+      <w:lvlJc w:val="left"/>
+      <w:pPr>
+        <w:ind w:left="1800" w:hanging="360"/>
+      </w:pPr>
+    </w:lvl>
+    <w:lvl w:ilvl="2" w:tplc="0409001B" w:tentative="1">
+      <w:start w:val="1"/>
+      <w:numFmt w:val="lowerRoman"/>
+      <w:lvlText w:val="%3."/>
+      <w:lvlJc w:val="right"/>
+      <w:pPr>
+        <w:ind w:left="2520" w:hanging="180"/>
+      </w:pPr>
+    </w:lvl>
+    <w:lvl w:ilvl="3" w:tplc="0409000F" w:tentative="1">
+      <w:start w:val="1"/>
+      <w:numFmt w:val="decimal"/>
+      <w:lvlText w:val="%4."/>
+      <w:lvlJc w:val="left"/>
+      <w:pPr>
+        <w:ind w:left="3240" w:hanging="360"/>
+      </w:pPr>
+    </w:lvl>
+    <w:lvl w:ilvl="4" w:tplc="04090019" w:tentative="1">
+      <w:start w:val="1"/>
+      <w:numFmt w:val="lowerLetter"/>
+      <w:lvlText w:val="%5."/>
+      <w:lvlJc w:val="left"/>
+      <w:pPr>
+        <w:ind w:left="3960" w:hanging="360"/>
+      </w:pPr>
+    </w:lvl>
+    <w:lvl w:ilvl="5" w:tplc="0409001B" w:tentative="1">
+      <w:start w:val="1"/>
+      <w:numFmt w:val="lowerRoman"/>
+      <w:lvlText w:val="%6."/>
+      <w:lvlJc w:val="right"/>
+      <w:pPr>
+        <w:ind w:left="4680" w:hanging="180"/>
+      </w:pPr>
+    </w:lvl>
+    <w:lvl w:ilvl="6" w:tplc="0409000F" w:tentative="1">
+      <w:start w:val="1"/>
+      <w:numFmt w:val="decimal"/>
+      <w:lvlText w:val="%7."/>
+      <w:lvlJc w:val="left"/>
+      <w:pPr>
+        <w:ind w:left="5400" w:hanging="360"/>
+      </w:pPr>
+    </w:lvl>
+    <w:lvl w:ilvl="7" w:tplc="04090019" w:tentative="1">
+      <w:start w:val="1"/>
+      <w:numFmt w:val="lowerLetter"/>
+      <w:lvlText w:val="%8."/>
+      <w:lvlJc w:val="left"/>
+      <w:pPr>
+        <w:ind w:left="6120" w:hanging="360"/>
+      </w:pPr>
+    </w:lvl>
+    <w:lvl w:ilvl="8" w:tplc="0409001B" w:tentative="1">
+      <w:start w:val="1"/>
+      <w:numFmt w:val="lowerRoman"/>
+      <w:lvlText w:val="%9."/>
+      <w:lvlJc w:val="right"/>
+      <w:pPr>
+        <w:ind w:left="6840" w:hanging="180"/>
+      </w:pPr>
+    </w:lvl>
+  </w:abstractNum>
+  <w:abstractNum w:abstractNumId="4">
+    <w:nsid w:val="68E96FB6"/>
+    <w:multiLevelType w:val="hybridMultilevel"/>
+    <w:tmpl w:val="34C26CDC"/>
+    <w:lvl w:ilvl="0" w:tplc="0409000F">
+      <w:start w:val="1"/>
+      <w:numFmt w:val="decimal"/>
+      <w:lvlText w:val="%1."/>
+      <w:lvlJc w:val="left"/>
+      <w:pPr>
+        <w:ind w:left="720" w:hanging="360"/>
+      </w:pPr>
+      <w:rPr>
+        <w:rFonts w:hint="default"/>
+      </w:rPr>
+    </w:lvl>
+    <w:lvl w:ilvl="1" w:tplc="04090019" w:tentative="1">
+      <w:start w:val="1"/>
+      <w:numFmt w:val="lowerLetter"/>
+      <w:lvlText w:val="%2."/>
+      <w:lvlJc w:val="left"/>
+      <w:pPr>
+        <w:ind w:left="1440" w:hanging="360"/>
+      </w:pPr>
+    </w:lvl>
+    <w:lvl w:ilvl="2" w:tplc="0409001B" w:tentative="1">
+      <w:start w:val="1"/>
+      <w:numFmt w:val="lowerRoman"/>
+      <w:lvlText w:val="%3."/>
+      <w:lvlJc w:val="right"/>
+      <w:pPr>
+        <w:ind w:left="2160" w:hanging="180"/>
+      </w:pPr>
+    </w:lvl>
+    <w:lvl w:ilvl="3" w:tplc="0409000F" w:tentative="1">
+      <w:start w:val="1"/>
+      <w:numFmt w:val="decimal"/>
+      <w:lvlText w:val="%4."/>
+      <w:lvlJc w:val="left"/>
+      <w:pPr>
+        <w:ind w:left="2880" w:hanging="360"/>
+      </w:pPr>
+    </w:lvl>
+    <w:lvl w:ilvl="4" w:tplc="04090019" w:tentative="1">
+      <w:start w:val="1"/>
+      <w:numFmt w:val="lowerLetter"/>
+      <w:lvlText w:val="%5."/>
+      <w:lvlJc w:val="left"/>
+      <w:pPr>
+        <w:ind w:left="3600" w:hanging="360"/>
+      </w:pPr>
+    </w:lvl>
+    <w:lvl w:ilvl="5" w:tplc="0409001B" w:tentative="1">
+      <w:start w:val="1"/>
+      <w:numFmt w:val="lowerRoman"/>
+      <w:lvlText w:val="%6."/>
+      <w:lvlJc w:val="right"/>
+      <w:pPr>
+        <w:ind w:left="4320" w:hanging="180"/>
+      </w:pPr>
+    </w:lvl>
+    <w:lvl w:ilvl="6" w:tplc="0409000F" w:tentative="1">
+      <w:start w:val="1"/>
+      <w:numFmt w:val="decimal"/>
+      <w:lvlText w:val="%7."/>
+      <w:lvlJc w:val="left"/>
+      <w:pPr>
+        <w:ind w:left="5040" w:hanging="360"/>
+      </w:pPr>
+    </w:lvl>
+    <w:lvl w:ilvl="7" w:tplc="04090019" w:tentative="1">
+      <w:start w:val="1"/>
+      <w:numFmt w:val="lowerLetter"/>
+      <w:lvlText w:val="%8."/>
+      <w:lvlJc w:val="left"/>
+      <w:pPr>
+        <w:ind w:left="5760" w:hanging="360"/>
+      </w:pPr>
+    </w:lvl>
+    <w:lvl w:ilvl="8" w:tplc="0409001B" w:tentative="1">
+      <w:start w:val="1"/>
+      <w:numFmt w:val="lowerRoman"/>
+      <w:lvlText w:val="%9."/>
+      <w:lvlJc w:val="right"/>
+      <w:pPr>
+        <w:ind w:left="6480" w:hanging="180"/>
+      </w:pPr>
+    </w:lvl>
+  </w:abstractNum>
+  <w:num w:numId="1">
+    <w:abstractNumId w:val="2"/>
+  </w:num>
+  <w:num w:numId="2">
+    <w:abstractNumId w:val="3"/>
+  </w:num>
+  <w:num w:numId="3">
+    <w:abstractNumId w:val="0"/>
+  </w:num>
+  <w:num w:numId="4">
+    <w:abstractNumId w:val="4"/>
+  </w:num>
+  <w:num w:numId="5">
+    <w:abstractNumId w:val="1"/>
+  </w:num>
+</w:numbering>
 </file>
 
 <file path=word/styles.xml><?xml version="1.0" encoding="utf-8"?>
@@ -751,6 +2095,17 @@
       </w:tblCellMar>
     </w:tblPr>
   </w:style>
+  <w:style w:type="paragraph" w:styleId="ListParagraph">
+    <w:name w:val="List Paragraph"/>
+    <w:basedOn w:val="Normal"/>
+    <w:uiPriority w:val="34"/>
+    <w:qFormat/>
+    <w:rsid w:val="006A054E"/>
+    <w:pPr>
+      <w:ind w:left="720"/>
+      <w:contextualSpacing/>
+    </w:pPr>
+  </w:style>
 </w:styles>
 </file>
 
